--- a/sem2_final_project.docx
+++ b/sem2_final_project.docx
@@ -822,19 +822,13 @@
     </w:p>
     <w:p>
       <w:r>
-        <w:t>Here’s detailed information on the **Motivation**, **Scope**, and **Limitations** of your business analytics project:</w:t>
-      </w:r>
-    </w:p>
-    <w:p/>
-    <w:p>
-      <w:r>
         <w:t>---</w:t>
       </w:r>
     </w:p>
     <w:p/>
     <w:p>
       <w:r>
-        <w:t>### **1. Motivation for Solving the Problem**</w:t>
+        <w:t>### 1. Motivation for Solving the Problem</w:t>
       </w:r>
     </w:p>
     <w:p>
@@ -844,7 +838,7 @@
     </w:p>
     <w:p>
       <w:r>
-        <w:t xml:space="preserve">Enhancing Strategic Decisions**: The ability to </w:t>
+        <w:t xml:space="preserve">Enhancing Strategic Decisions: The ability to </w:t>
       </w:r>
       <w:proofErr w:type="spellStart"/>
       <w:r>
@@ -857,22 +851,22 @@
     </w:p>
     <w:p>
       <w:r>
-        <w:t>Competitive Edge**: By leveraging text analytics, IBM can stay ahead of competitors by quickly adapting to emerging trends and customer demands.</w:t>
-      </w:r>
-    </w:p>
-    <w:p>
-      <w:r>
-        <w:t>Optimizing Resources**: Understanding market trends helps IBM allocate resources effectively, focusing on areas with the highest potential for growth.</w:t>
-      </w:r>
-    </w:p>
-    <w:p>
-      <w:r>
-        <w:t>Improving Customer Satisfaction**: Market insights can help IBM address customer needs more precisely, resulting in improved satisfaction and loyalty.</w:t>
-      </w:r>
-    </w:p>
-    <w:p>
-      <w:r>
-        <w:t>Innovation and Growth**: Identifying future trends and technologies supports IBM’s innovation and expansion into areas like quantum computing, hybrid cloud, and AI.</w:t>
+        <w:t>Competitive Edge: By leveraging text analytics, IBM can stay ahead of competitors by quickly adapting to emerging trends and customer demands.</w:t>
+      </w:r>
+    </w:p>
+    <w:p>
+      <w:r>
+        <w:t>Optimizing Resources: Understanding market trends helps IBM allocate resources effectively, focusing on areas with the highest potential for growth.</w:t>
+      </w:r>
+    </w:p>
+    <w:p>
+      <w:r>
+        <w:t>Improving Customer Satisfaction: Market insights can help IBM address customer needs more precisely, resulting in improved satisfaction and loyalty.</w:t>
+      </w:r>
+    </w:p>
+    <w:p>
+      <w:r>
+        <w:t>Innovation and Growth: Identifying future trends and technologies supports IBM’s innovation and expansion into areas like quantum computing, hybrid cloud, and AI.</w:t>
       </w:r>
     </w:p>
     <w:p/>
@@ -884,7 +878,7 @@
     <w:p/>
     <w:p>
       <w:r>
-        <w:t>### **2. Scope of Business Analytics Project**</w:t>
+        <w:t>### 2. Scope of Business Analytics Project</w:t>
       </w:r>
     </w:p>
     <w:p>
@@ -894,51 +888,272 @@
     </w:p>
     <w:p>
       <w:r>
+        <w:t>Data Sources: Analysis of unstructured text data from social media, news articles, customer reviews, and industry reports.</w:t>
+      </w:r>
+    </w:p>
+    <w:p>
+      <w:r>
+        <w:t xml:space="preserve">Techniques: Application of text analytics techniques like sentiment analysis, topic </w:t>
+      </w:r>
+      <w:proofErr w:type="spellStart"/>
+      <w:r>
+        <w:t>modeling</w:t>
+      </w:r>
+      <w:proofErr w:type="spellEnd"/>
+      <w:r>
+        <w:t>, and keyword extraction.</w:t>
+      </w:r>
+    </w:p>
+    <w:p>
+      <w:r>
         <w:lastRenderedPageBreak/>
-        <w:t>Data Sources**: Analysis of unstructured text data from social media, news articles, customer reviews, and industry reports.</w:t>
-      </w:r>
-    </w:p>
-    <w:p>
-      <w:r>
-        <w:t xml:space="preserve">Techniques**: Application of text analytics techniques like sentiment analysis, topic </w:t>
+        <w:t>Focus Areas: Emphasis on detecting emerging technologies, customer preferences, and competitor strategies within the IT sector.</w:t>
+      </w:r>
+    </w:p>
+    <w:p>
+      <w:r>
+        <w:t>Visualization: Creation of dashboards and reports that provide actionable insights to IBM’s leadership team.</w:t>
+      </w:r>
+    </w:p>
+    <w:p>
+      <w:r>
+        <w:t>Target Outcomes:</w:t>
+      </w:r>
+    </w:p>
+    <w:p>
+      <w:r>
+        <w:t xml:space="preserve">  - Identify emerging trends in the IT sector.</w:t>
+      </w:r>
+    </w:p>
+    <w:p>
+      <w:r>
+        <w:t xml:space="preserve">  - Provide prescriptive recommendations to IBM for strategic decision-making.</w:t>
+      </w:r>
+    </w:p>
+    <w:p>
+      <w:r>
+        <w:t xml:space="preserve">  - Enhance IBM’s ability to innovate and adapt in response to market demands.</w:t>
+      </w:r>
+    </w:p>
+    <w:p/>
+    <w:p>
+      <w:r>
+        <w:t>---</w:t>
+      </w:r>
+    </w:p>
+    <w:p/>
+    <w:p>
+      <w:r>
+        <w:t>### 3. Limitations of the Business Analytics Project</w:t>
+      </w:r>
+    </w:p>
+    <w:p>
+      <w:r>
+        <w:t>It’s essential to acknowledge the constraints that may affect the project’s outcomes. Here are some limitations:</w:t>
+      </w:r>
+    </w:p>
+    <w:p>
+      <w:r>
+        <w:t>Data Quality: Text data may contain errors, biases, or irrelevant information, which can impact the accuracy of analysis.</w:t>
+      </w:r>
+    </w:p>
+    <w:p>
+      <w:r>
+        <w:t xml:space="preserve">Language Diversity: </w:t>
       </w:r>
       <w:proofErr w:type="spellStart"/>
       <w:r>
+        <w:t>Analyzing</w:t>
+      </w:r>
+      <w:proofErr w:type="spellEnd"/>
+      <w:r>
+        <w:t xml:space="preserve"> multilingual data is challenging, as sentiment and meaning can vary across languages.</w:t>
+      </w:r>
+    </w:p>
+    <w:p>
+      <w:r>
+        <w:t xml:space="preserve">Unstructured Nature: Extracting meaningful insights from large volumes of unstructured data requires complex </w:t>
+      </w:r>
+      <w:proofErr w:type="spellStart"/>
+      <w:r>
+        <w:t>preprocessing</w:t>
+      </w:r>
+      <w:proofErr w:type="spellEnd"/>
+      <w:r>
+        <w:t xml:space="preserve"> and analysis techniques.</w:t>
+      </w:r>
+    </w:p>
+    <w:p>
+      <w:r>
+        <w:t>Computational Resources: Advanced text analytics techniques may require significant computational power, especially for large datasets.</w:t>
+      </w:r>
+    </w:p>
+    <w:p>
+      <w:r>
+        <w:t>Time Constraints: Market trends can change rapidly, and the analysis must be conducted and acted upon in a timely manner to remain relevant.</w:t>
+      </w:r>
+    </w:p>
+    <w:p>
+      <w:r>
+        <w:t>Privacy Concerns: Using social media or customer feedback data requires adherence to data privacy regulations and ethical considerations.</w:t>
+      </w:r>
+    </w:p>
+    <w:p/>
+    <w:p/>
+    <w:p/>
+    <w:p/>
+    <w:p/>
+    <w:p>
+      <w:r>
+        <w:lastRenderedPageBreak/>
+        <w:t>### Literature Review on Market Trend Analysis Using Text Analytics</w:t>
+      </w:r>
+    </w:p>
+    <w:p/>
+    <w:p>
+      <w:r>
+        <w:t>#### Introduction</w:t>
+      </w:r>
+    </w:p>
+    <w:p>
+      <w:r>
+        <w:t>Market trend analysis is a crucial aspect of business intelligence, enabling companies like IBM to anticipate industry shifts, customer preferences, and competitive strategies. With the rise of big data and artificial intelligence (AI), text analytics has emerged as a powerful tool for extracting insights from unstructured textual data, such as social media posts, news articles, and customer reviews. This literature review explores existing research on market trend analysis, highlighting methodologies, challenges, and applications.</w:t>
+      </w:r>
+    </w:p>
+    <w:p/>
+    <w:p/>
+    <w:p>
+      <w:r>
+        <w:t>#### Existing Research on Market Trend Analysis</w:t>
+      </w:r>
+    </w:p>
+    <w:p>
+      <w:r>
+        <w:t xml:space="preserve">1. Market Intelligence and Data-Driven Decision Making  </w:t>
+      </w:r>
+    </w:p>
+    <w:p>
+      <w:r>
+        <w:t xml:space="preserve">   Research indicates that market intelligence plays a vital role in strategic decision-making. A study on market intelligence trends highlights the exponential growth of data-driven decision-making in modern businesses, emphasizing the importance of text analytics in identifying emerging trends.</w:t>
+      </w:r>
+    </w:p>
+    <w:p/>
+    <w:p>
+      <w:r>
+        <w:t xml:space="preserve">2. Predictive Analytics in Market Trend Analysis  </w:t>
+      </w:r>
+    </w:p>
+    <w:p>
+      <w:r>
+        <w:t xml:space="preserve">   Predictive analytics, powered by machine learning models, has been widely used to forecast market trends. A literature review on predictive data analytics in stock market trend analysis discusses how AI-driven models enhance trend prediction accuracy.</w:t>
+      </w:r>
+    </w:p>
+    <w:p/>
+    <w:p>
+      <w:r>
+        <w:t xml:space="preserve">3. Text Analytics for Consumer Insights  </w:t>
+      </w:r>
+    </w:p>
+    <w:p>
+      <w:r>
+        <w:t xml:space="preserve">   Text analytics has been applied to extract consumer sentiment and preferences from online reviews and social media. Studies show that sentiment analysis and topic </w:t>
+      </w:r>
+      <w:proofErr w:type="spellStart"/>
+      <w:r>
         <w:t>modeling</w:t>
       </w:r>
       <w:proofErr w:type="spellEnd"/>
       <w:r>
-        <w:t>, and keyword extraction.</w:t>
-      </w:r>
-    </w:p>
-    <w:p>
-      <w:r>
-        <w:t>Focus Areas**: Emphasis on detecting emerging technologies, customer preferences, and competitor strategies within the IT sector.</w:t>
-      </w:r>
-    </w:p>
-    <w:p>
-      <w:r>
-        <w:t>Visualization**: Creation of dashboards and reports that provide actionable insights to IBM’s leadership team.</w:t>
-      </w:r>
-    </w:p>
-    <w:p>
-      <w:r>
-        <w:t>Target Outcomes**:</w:t>
-      </w:r>
-    </w:p>
-    <w:p>
-      <w:r>
-        <w:t xml:space="preserve">  - Identify emerging trends in the IT sector.</w:t>
-      </w:r>
-    </w:p>
-    <w:p>
-      <w:r>
-        <w:t xml:space="preserve">  - Provide prescriptive recommendations to IBM for strategic decision-making.</w:t>
-      </w:r>
-    </w:p>
-    <w:p>
-      <w:r>
-        <w:t xml:space="preserve">  - Enhance IBM’s ability to innovate and adapt in response to market demands.</w:t>
+        <w:t xml:space="preserve"> help businesses understand customer needs and market dynamics.</w:t>
+      </w:r>
+    </w:p>
+    <w:p/>
+    <w:p>
+      <w:r>
+        <w:t xml:space="preserve">4. Challenges in Market Trend Analysis  </w:t>
+      </w:r>
+    </w:p>
+    <w:p>
+      <w:r>
+        <w:t xml:space="preserve">   Despite advancements, market trend analysis faces challenges such as data quality issues, language diversity, and computational complexity. Researchers emphasize the need for robust </w:t>
+      </w:r>
+      <w:proofErr w:type="spellStart"/>
+      <w:r>
+        <w:t>preprocessing</w:t>
+      </w:r>
+      <w:proofErr w:type="spellEnd"/>
+      <w:r>
+        <w:t xml:space="preserve"> techniques to improve text analytics accuracy.</w:t>
+      </w:r>
+    </w:p>
+    <w:p/>
+    <w:p/>
+    <w:p>
+      <w:r>
+        <w:lastRenderedPageBreak/>
+        <w:t>### Detailed Debate and Analysis of Market Trend Analysis</w:t>
+      </w:r>
+    </w:p>
+    <w:p>
+      <w:r>
+        <w:t>Market trend analysis has evolved significantly with the integration of AI and text analytics. However, debates persist regarding the effectiveness of different methodologies:</w:t>
+      </w:r>
+    </w:p>
+    <w:p/>
+    <w:p>
+      <w:r>
+        <w:t xml:space="preserve">- Traditional vs. AI-Driven Approaches  </w:t>
+      </w:r>
+    </w:p>
+    <w:p>
+      <w:r>
+        <w:t xml:space="preserve">  Traditional market analysis relied on structured data and manual interpretation, whereas AI-driven text analytics automates trend detection. While AI enhances efficiency, concerns about data biases and model interpretability remain.</w:t>
+      </w:r>
+    </w:p>
+    <w:p/>
+    <w:p>
+      <w:r>
+        <w:t xml:space="preserve">- Sentiment Analysis vs. Topic </w:t>
+      </w:r>
+      <w:proofErr w:type="spellStart"/>
+      <w:r>
+        <w:t>Modeling</w:t>
+      </w:r>
+      <w:proofErr w:type="spellEnd"/>
+      <w:r>
+        <w:t xml:space="preserve">  </w:t>
+      </w:r>
+    </w:p>
+    <w:p>
+      <w:r>
+        <w:t xml:space="preserve">  Sentiment analysis provides insights into consumer emotions, while topic </w:t>
+      </w:r>
+      <w:proofErr w:type="spellStart"/>
+      <w:r>
+        <w:t>modeling</w:t>
+      </w:r>
+      <w:proofErr w:type="spellEnd"/>
+      <w:r>
+        <w:t xml:space="preserve"> identifies recurring themes. Researchers argue that combining both techniques </w:t>
+      </w:r>
+      <w:proofErr w:type="gramStart"/>
+      <w:r>
+        <w:t>yields</w:t>
+      </w:r>
+      <w:proofErr w:type="gramEnd"/>
+      <w:r>
+        <w:t xml:space="preserve"> more comprehensive market insights.</w:t>
+      </w:r>
+    </w:p>
+    <w:p/>
+    <w:p>
+      <w:r>
+        <w:t xml:space="preserve">- Real-Time vs. Historical Trend Analysis  </w:t>
+      </w:r>
+    </w:p>
+    <w:p>
+      <w:r>
+        <w:t xml:space="preserve">  Some studies advocate for real-time trend analysis using streaming data, while others emphasize historical trend analysis for long-term strategic planning. The choice depends on business objectives and data availability.</w:t>
       </w:r>
     </w:p>
     <w:p/>
@@ -950,72 +1165,138 @@
     <w:p/>
     <w:p>
       <w:r>
-        <w:t>### **3. Limitations of the Business Analytics Project**</w:t>
-      </w:r>
-    </w:p>
-    <w:p>
-      <w:r>
-        <w:t>It’s essential to acknowledge the constraints that may affect the project’s outcomes. Here are some limitations:</w:t>
-      </w:r>
-    </w:p>
-    <w:p>
-      <w:r>
-        <w:t>Data Quality**: Text data may contain errors, biases, or irrelevant information, which can impact the accuracy of analysis.</w:t>
-      </w:r>
-    </w:p>
-    <w:p>
-      <w:r>
-        <w:t xml:space="preserve">Language Diversity**: </w:t>
+        <w:t>### Conceptual Framework for Market Trend Analysis</w:t>
+      </w:r>
+    </w:p>
+    <w:p>
+      <w:r>
+        <w:t>A conceptual framework provides a structured approach to market trend analysis using text analytics. The framework consists of the following components:</w:t>
+      </w:r>
+    </w:p>
+    <w:p/>
+    <w:p>
+      <w:r>
+        <w:t xml:space="preserve">1. Data Collection  </w:t>
+      </w:r>
+    </w:p>
+    <w:p>
+      <w:r>
+        <w:t xml:space="preserve">   - Sources: </w:t>
+      </w:r>
+      <w:proofErr w:type="gramStart"/>
+      <w:r>
+        <w:t>Social media</w:t>
+      </w:r>
+      <w:proofErr w:type="gramEnd"/>
+      <w:r>
+        <w:t xml:space="preserve">, news articles, customer reviews, industry reports.  </w:t>
+      </w:r>
+    </w:p>
+    <w:p>
+      <w:r>
+        <w:t xml:space="preserve">   - Tools: Web scraping, APIs, text mining techniques.</w:t>
+      </w:r>
+    </w:p>
+    <w:p/>
+    <w:p>
+      <w:r>
+        <w:t xml:space="preserve">2. Data </w:t>
       </w:r>
       <w:proofErr w:type="spellStart"/>
       <w:r>
-        <w:t>Analyzing</w:t>
+        <w:t>Preprocessing</w:t>
       </w:r>
       <w:proofErr w:type="spellEnd"/>
       <w:r>
-        <w:t xml:space="preserve"> multilingual data is challenging, as sentiment and meaning can vary across languages.</w:t>
-      </w:r>
-    </w:p>
-    <w:p>
-      <w:r>
-        <w:t xml:space="preserve">Unstructured Nature**: Extracting meaningful insights from large volumes of unstructured data requires complex </w:t>
+        <w:t xml:space="preserve">  </w:t>
+      </w:r>
+    </w:p>
+    <w:p>
+      <w:r>
+        <w:t xml:space="preserve">   - Cleaning: Removing noise, stop words, and irrelevant data.  </w:t>
+      </w:r>
+    </w:p>
+    <w:p>
+      <w:r>
+        <w:lastRenderedPageBreak/>
+        <w:t xml:space="preserve">   - Standardization: Converting text into structured formats.</w:t>
+      </w:r>
+    </w:p>
+    <w:p/>
+    <w:p>
+      <w:r>
+        <w:t xml:space="preserve">3. Text Analytics Techniques  </w:t>
+      </w:r>
+    </w:p>
+    <w:p>
+      <w:r>
+        <w:t xml:space="preserve">   - Sentiment Analysis: Identifies positive, negative, and neutral sentiments.  </w:t>
+      </w:r>
+    </w:p>
+    <w:p>
+      <w:r>
+        <w:t xml:space="preserve">   - Topic </w:t>
       </w:r>
       <w:proofErr w:type="spellStart"/>
       <w:r>
-        <w:t>preprocessing</w:t>
+        <w:t>Modeling</w:t>
       </w:r>
       <w:proofErr w:type="spellEnd"/>
       <w:r>
-        <w:t xml:space="preserve"> and analysis techniques.</w:t>
-      </w:r>
-    </w:p>
-    <w:p>
-      <w:r>
-        <w:t>Computational Resources**: Advanced text analytics techniques may require significant computational power, especially for large datasets.</w:t>
-      </w:r>
-    </w:p>
-    <w:p>
-      <w:r>
-        <w:t>Time Constraints**: Market trends can change rapidly, and the analysis must be conducted and acted upon in a timely manner to remain relevant.</w:t>
-      </w:r>
-    </w:p>
-    <w:p>
-      <w:r>
-        <w:t>Privacy Concerns**: Using social media or customer feedback data requires adherence to data privacy regulations and ethical considerations.</w:t>
-      </w:r>
-    </w:p>
-    <w:p/>
-    <w:p>
-      <w:r>
-        <w:t>---</w:t>
-      </w:r>
-    </w:p>
-    <w:p/>
-    <w:p>
-      <w:r>
-        <w:t>By addressing these aspects comprehensively in your documentation, you’ll create a well-rounded project that highlights the significance, focus, and challenges of leveraging text analytics for market trend analysis. Let me know if you'd like to explore any of these points further!</w:t>
-      </w:r>
-    </w:p>
+        <w:t xml:space="preserve">: Detects recurring themes and emerging trends.  </w:t>
+      </w:r>
+    </w:p>
+    <w:p>
+      <w:r>
+        <w:t xml:space="preserve">   - Keyword Extraction: Highlights industry buzzwords.</w:t>
+      </w:r>
+    </w:p>
+    <w:p/>
+    <w:p>
+      <w:r>
+        <w:t xml:space="preserve">4. Visualization and Interpretation  </w:t>
+      </w:r>
+    </w:p>
+    <w:p>
+      <w:r>
+        <w:t xml:space="preserve">   - Trend graphs, word clouds, sentiment heatmaps.  </w:t>
+      </w:r>
+    </w:p>
+    <w:p>
+      <w:r>
+        <w:t xml:space="preserve">   - Comparative analysis of IBM vs. competitors.</w:t>
+      </w:r>
+    </w:p>
+    <w:p/>
+    <w:p>
+      <w:r>
+        <w:t xml:space="preserve">5. Strategic Recommendations  </w:t>
+      </w:r>
+    </w:p>
+    <w:p>
+      <w:r>
+        <w:t xml:space="preserve">   - Actionable insights for IBM’s market positioning.  </w:t>
+      </w:r>
+    </w:p>
+    <w:p>
+      <w:r>
+        <w:t xml:space="preserve">   - Prescriptive analytics for future decision-making.</w:t>
+      </w:r>
+    </w:p>
+    <w:p/>
+    <w:p/>
+    <w:p/>
+    <w:p/>
+    <w:p/>
+    <w:p/>
+    <w:p/>
+    <w:p/>
+    <w:p/>
+    <w:p/>
+    <w:p/>
+    <w:p/>
+    <w:p/>
+    <w:p/>
     <w:sectPr>
       <w:pgSz w:w="11906" w:h="16838"/>
       <w:pgMar w:top="1440" w:right="1440" w:bottom="1440" w:left="1440" w:header="708" w:footer="708" w:gutter="0"/>
@@ -1149,6 +1430,7 @@
     <w:lsdException w:name="HTML Sample" w:semiHidden="1" w:unhideWhenUsed="1"/>
     <w:lsdException w:name="HTML Typewriter" w:semiHidden="1" w:unhideWhenUsed="1"/>
     <w:lsdException w:name="HTML Variable" w:semiHidden="1" w:unhideWhenUsed="1"/>
+    <w:lsdException w:name="Normal Table" w:semiHidden="1" w:unhideWhenUsed="1"/>
     <w:lsdException w:name="annotation subject" w:semiHidden="1" w:unhideWhenUsed="1"/>
     <w:lsdException w:name="No List" w:semiHidden="1" w:unhideWhenUsed="1"/>
     <w:lsdException w:name="Outline List 1" w:semiHidden="1" w:unhideWhenUsed="1"/>
@@ -1195,8 +1477,10 @@
     <w:lsdException w:name="Table Subtle 2" w:semiHidden="1" w:unhideWhenUsed="1"/>
     <w:lsdException w:name="Table Web 1" w:semiHidden="1" w:unhideWhenUsed="1"/>
     <w:lsdException w:name="Table Web 2" w:semiHidden="1" w:unhideWhenUsed="1"/>
+    <w:lsdException w:name="Table Web 3" w:semiHidden="1" w:unhideWhenUsed="1"/>
     <w:lsdException w:name="Balloon Text" w:semiHidden="1" w:unhideWhenUsed="1"/>
     <w:lsdException w:name="Table Grid" w:uiPriority="59"/>
+    <w:lsdException w:name="Table Theme" w:semiHidden="1" w:unhideWhenUsed="1"/>
     <w:lsdException w:name="Placeholder Text" w:semiHidden="1"/>
     <w:lsdException w:name="No Spacing" w:uiPriority="1" w:qFormat="1"/>
     <w:lsdException w:name="Light Shading" w:uiPriority="60"/>
